--- a/whatshoulddo.docx
+++ b/whatshoulddo.docx
@@ -71,7 +71,7 @@
       <w:pPr>
         <w:ind w:left="1200"/>
         <w:rPr>
-          <w:rFonts w:eastAsia="PMingLiU" w:hint="eastAsia"/>
+          <w:rFonts w:eastAsia="PMingLiU"/>
           <w:lang w:eastAsia="zh-TW"/>
         </w:rPr>
       </w:pPr>
@@ -256,93 +256,39 @@
           <w:color w:val="202124"/>
           <w:shd w:val="clear" w:color="auto" w:fill="FFFFFF"/>
         </w:rPr>
-        <w:t>發出要求，並</w:t>
-      </w:r>
-      <w:proofErr w:type="gramStart"/>
+        <w:t>發出要求，並傳遞</w:t>
+      </w:r>
+      <w:r>
+        <w:rPr>
+          <w:rFonts w:ascii="Cambria" w:hAnsi="Cambria" w:cs="Cambria"/>
+          <w:color w:val="202124"/>
+          <w:shd w:val="clear" w:color="auto" w:fill="FFFFFF"/>
+        </w:rPr>
+        <w:t> </w:t>
+      </w:r>
+      <w:proofErr w:type="spellStart"/>
+      <w:r>
+        <w:rPr>
+          <w:rStyle w:val="HTML"/>
+        </w:rPr>
+        <w:t>DirectionsRequest</w:t>
+      </w:r>
+      <w:proofErr w:type="spellEnd"/>
+      <w:r>
+        <w:rPr>
+          <w:rFonts w:ascii="Cambria" w:hAnsi="Cambria" w:cs="Cambria"/>
+          <w:color w:val="202124"/>
+          <w:shd w:val="clear" w:color="auto" w:fill="FFFFFF"/>
+        </w:rPr>
+        <w:t> </w:t>
+      </w:r>
       <w:r>
         <w:rPr>
           <w:rFonts w:ascii="Roboto" w:hAnsi="Roboto"/>
           <w:color w:val="202124"/>
           <w:shd w:val="clear" w:color="auto" w:fill="FFFFFF"/>
         </w:rPr>
-        <w:t>傳</w:t>
-      </w:r>
-      <w:proofErr w:type="gramEnd"/>
-      <w:r>
-        <w:rPr>
-          <w:rFonts w:ascii="Roboto" w:hAnsi="Roboto"/>
-          <w:color w:val="202124"/>
-          <w:shd w:val="clear" w:color="auto" w:fill="FFFFFF"/>
-        </w:rPr>
-        <w:t>遞</w:t>
-      </w:r>
-      <w:r>
-        <w:rPr>
-          <w:rFonts w:ascii="Cambria" w:hAnsi="Cambria" w:cs="Cambria"/>
-          <w:color w:val="202124"/>
-          <w:shd w:val="clear" w:color="auto" w:fill="FFFFFF"/>
-        </w:rPr>
-        <w:t> </w:t>
-      </w:r>
-      <w:proofErr w:type="spellStart"/>
-      <w:r>
-        <w:rPr>
-          <w:rStyle w:val="HTML"/>
-        </w:rPr>
-        <w:t>DirectionsRequest</w:t>
-      </w:r>
-      <w:proofErr w:type="spellEnd"/>
-      <w:r>
-        <w:rPr>
-          <w:rFonts w:ascii="Cambria" w:hAnsi="Cambria" w:cs="Cambria"/>
-          <w:color w:val="202124"/>
-          <w:shd w:val="clear" w:color="auto" w:fill="FFFFFF"/>
-        </w:rPr>
-        <w:t> </w:t>
-      </w:r>
-      <w:r>
-        <w:rPr>
-          <w:rFonts w:ascii="Roboto" w:hAnsi="Roboto"/>
-          <w:color w:val="202124"/>
-          <w:shd w:val="clear" w:color="auto" w:fill="FFFFFF"/>
-        </w:rPr>
-        <w:t>物件常值，其中包含輸入字詞與收到回</w:t>
-      </w:r>
-      <w:proofErr w:type="gramStart"/>
-      <w:r>
-        <w:rPr>
-          <w:rFonts w:ascii="Roboto" w:hAnsi="Roboto"/>
-          <w:color w:val="202124"/>
-          <w:shd w:val="clear" w:color="auto" w:fill="FFFFFF"/>
-        </w:rPr>
-        <w:t>應</w:t>
-      </w:r>
-      <w:proofErr w:type="gramEnd"/>
-      <w:r>
-        <w:rPr>
-          <w:rFonts w:ascii="Roboto" w:hAnsi="Roboto"/>
-          <w:color w:val="202124"/>
-          <w:shd w:val="clear" w:color="auto" w:fill="FFFFFF"/>
-        </w:rPr>
-        <w:t>時</w:t>
-      </w:r>
-      <w:proofErr w:type="gramStart"/>
-      <w:r>
-        <w:rPr>
-          <w:rFonts w:ascii="Roboto" w:hAnsi="Roboto"/>
-          <w:color w:val="202124"/>
-          <w:shd w:val="clear" w:color="auto" w:fill="FFFFFF"/>
-        </w:rPr>
-        <w:t>執</w:t>
-      </w:r>
-      <w:proofErr w:type="gramEnd"/>
-      <w:r>
-        <w:rPr>
-          <w:rFonts w:ascii="Roboto" w:hAnsi="Roboto"/>
-          <w:color w:val="202124"/>
-          <w:shd w:val="clear" w:color="auto" w:fill="FFFFFF"/>
-        </w:rPr>
-        <w:t>行的回呼方法</w:t>
+        <w:t>物件常值，其中包含輸入字詞與收到回應時執行的回呼方法</w:t>
       </w:r>
     </w:p>
     <w:p>
@@ -370,37 +316,36 @@
           <w:rFonts w:ascii="Roboto" w:hAnsi="Roboto"/>
           <w:color w:val="202124"/>
           <w:shd w:val="clear" w:color="auto" w:fill="FFFFFF"/>
-        </w:rPr>
-      </w:pPr>
-      <w:proofErr w:type="gramStart"/>
+          <w:lang w:eastAsia="zh-TW"/>
+        </w:rPr>
+      </w:pPr>
       <w:r>
         <w:rPr>
           <w:rFonts w:ascii="PMingLiU" w:eastAsia="PMingLiU" w:hAnsi="PMingLiU" w:hint="eastAsia"/>
           <w:color w:val="202124"/>
           <w:shd w:val="clear" w:color="auto" w:fill="FFFFFF"/>
-        </w:rPr>
-        <w:t>參</w:t>
-      </w:r>
-      <w:proofErr w:type="gramEnd"/>
-      <w:r>
-        <w:rPr>
-          <w:rFonts w:ascii="PMingLiU" w:eastAsia="PMingLiU" w:hAnsi="PMingLiU" w:hint="eastAsia"/>
-          <w:color w:val="202124"/>
-          <w:shd w:val="clear" w:color="auto" w:fill="FFFFFF"/>
-        </w:rPr>
-        <w:t>考資料</w:t>
+          <w:lang w:eastAsia="zh-TW"/>
+        </w:rPr>
+        <w:t>參考資料</w:t>
       </w:r>
       <w:r>
         <w:rPr>
           <w:rFonts w:ascii="Roboto" w:hAnsi="Roboto"/>
           <w:color w:val="202124"/>
           <w:shd w:val="clear" w:color="auto" w:fill="FFFFFF"/>
+          <w:lang w:eastAsia="zh-TW"/>
         </w:rPr>
         <w:t>。</w:t>
       </w:r>
     </w:p>
     <w:p>
       <w:pPr>
+        <w:pStyle w:val="a5"/>
+        <w:numPr>
+          <w:ilvl w:val="0"/>
+          <w:numId w:val="1"/>
+        </w:numPr>
+        <w:ind w:leftChars="0"/>
         <w:rPr>
           <w:rFonts w:eastAsia="PMingLiU"/>
           <w:lang w:eastAsia="zh-TW"/>
@@ -409,6 +354,7 @@
       <w:r>
         <w:rPr>
           <w:rFonts w:eastAsia="PMingLiU" w:hint="eastAsia"/>
+          <w:lang w:eastAsia="zh-TW"/>
         </w:rPr>
         <w:t>畫</w:t>
       </w:r>
@@ -429,6 +375,12 @@
     </w:p>
     <w:p>
       <w:pPr>
+        <w:pStyle w:val="a5"/>
+        <w:numPr>
+          <w:ilvl w:val="0"/>
+          <w:numId w:val="1"/>
+        </w:numPr>
+        <w:ind w:leftChars="0"/>
         <w:rPr>
           <w:rFonts w:eastAsia="PMingLiU"/>
           <w:lang w:eastAsia="zh-TW"/>
@@ -458,6 +410,12 @@
     </w:p>
     <w:p>
       <w:pPr>
+        <w:pStyle w:val="a5"/>
+        <w:numPr>
+          <w:ilvl w:val="0"/>
+          <w:numId w:val="1"/>
+        </w:numPr>
+        <w:ind w:leftChars="0"/>
         <w:rPr>
           <w:rFonts w:eastAsia="PMingLiU"/>
           <w:lang w:eastAsia="zh-TW"/>
@@ -480,6 +438,12 @@
     </w:p>
     <w:p>
       <w:pPr>
+        <w:pStyle w:val="a5"/>
+        <w:numPr>
+          <w:ilvl w:val="0"/>
+          <w:numId w:val="1"/>
+        </w:numPr>
+        <w:ind w:leftChars="0"/>
         <w:rPr>
           <w:rFonts w:eastAsia="PMingLiU"/>
           <w:lang w:eastAsia="zh-TW"/>
@@ -499,34 +463,111 @@
         </w:rPr>
         <w:t>:</w:t>
       </w:r>
-    </w:p>
-    <w:p>
-      <w:pPr>
-        <w:rPr>
-          <w:rFonts w:eastAsia="PMingLiU" w:hint="eastAsia"/>
-          <w:lang w:eastAsia="zh-TW"/>
-        </w:rPr>
-      </w:pPr>
-      <w:r>
-        <w:rPr>
-          <w:rFonts w:eastAsia="PMingLiU" w:hint="eastAsia"/>
-          <w:lang w:eastAsia="zh-TW"/>
-        </w:rPr>
-        <w:t>G</w:t>
-      </w:r>
-      <w:r>
+      <w:r>
+        <w:rPr>
+          <w:rFonts w:hint="eastAsia"/>
+          <w:lang w:eastAsia="zh-TW"/>
+        </w:rPr>
+        <w:t xml:space="preserve"> </w:t>
+      </w:r>
+      <w:r>
+        <w:rPr>
+          <w:rFonts w:eastAsia="PMingLiU" w:hint="eastAsia"/>
+          <w:lang w:eastAsia="zh-TW"/>
+        </w:rPr>
+        <w:t>提供易於使用的用戶界面，以便用戶輸入和查看數據、啟動檢查任務、查看報告等。</w:t>
+      </w:r>
+    </w:p>
+    <w:p>
+      <w:pPr>
+        <w:pStyle w:val="a5"/>
+        <w:numPr>
+          <w:ilvl w:val="0"/>
+          <w:numId w:val="1"/>
+        </w:numPr>
+        <w:ind w:leftChars="0"/>
         <w:rPr>
           <w:rFonts w:eastAsia="PMingLiU"/>
           <w:lang w:eastAsia="zh-TW"/>
         </w:rPr>
-        <w:t>IS</w:t>
-      </w:r>
-      <w:r>
-        <w:rPr>
-          <w:rFonts w:eastAsia="PMingLiU" w:hint="eastAsia"/>
-          <w:lang w:eastAsia="zh-TW"/>
-        </w:rPr>
-        <w:t>模坡</w:t>
+      </w:pPr>
+      <w:r>
+        <w:rPr>
+          <w:rFonts w:eastAsia="PMingLiU" w:hint="eastAsia"/>
+          <w:lang w:eastAsia="zh-TW"/>
+        </w:rPr>
+        <w:t>GIS</w:t>
+      </w:r>
+      <w:r>
+        <w:rPr>
+          <w:rFonts w:eastAsia="PMingLiU" w:hint="eastAsia"/>
+          <w:lang w:eastAsia="zh-TW"/>
+        </w:rPr>
+        <w:t>模塊：集成地理信息系統（</w:t>
+      </w:r>
+      <w:r>
+        <w:rPr>
+          <w:rFonts w:eastAsia="PMingLiU" w:hint="eastAsia"/>
+          <w:lang w:eastAsia="zh-TW"/>
+        </w:rPr>
+        <w:t>GIS</w:t>
+      </w:r>
+      <w:r>
+        <w:rPr>
+          <w:rFonts w:eastAsia="PMingLiU" w:hint="eastAsia"/>
+          <w:lang w:eastAsia="zh-TW"/>
+        </w:rPr>
+        <w:t>）功能，使用戶可以查看地圖、地形和地理數據，以便更精確地定位和描述問題。</w:t>
+      </w:r>
+    </w:p>
+    <w:p>
+      <w:pPr>
+        <w:pStyle w:val="a5"/>
+        <w:numPr>
+          <w:ilvl w:val="0"/>
+          <w:numId w:val="1"/>
+        </w:numPr>
+        <w:ind w:leftChars="0"/>
+        <w:rPr>
+          <w:rFonts w:eastAsia="PMingLiU" w:hint="eastAsia"/>
+          <w:lang w:eastAsia="zh-TW"/>
+        </w:rPr>
+      </w:pPr>
+      <w:r>
+        <w:rPr>
+          <w:rFonts w:eastAsia="PMingLiU" w:hint="eastAsia"/>
+          <w:lang w:eastAsia="zh-TW"/>
+        </w:rPr>
+        <w:t>安全性和權限管理模塊：確保數據的安全性和保密性，並控制用戶對系統和數據的訪問權限。</w:t>
+      </w:r>
+    </w:p>
+    <w:p>
+      <w:pPr>
+        <w:rPr>
+          <w:rFonts w:eastAsia="PMingLiU"/>
+          <w:lang w:eastAsia="zh-TW"/>
+        </w:rPr>
+      </w:pPr>
+    </w:p>
+    <w:p>
+      <w:pPr>
+        <w:pStyle w:val="a5"/>
+        <w:numPr>
+          <w:ilvl w:val="0"/>
+          <w:numId w:val="1"/>
+        </w:numPr>
+        <w:ind w:leftChars="0"/>
+        <w:rPr>
+          <w:rFonts w:eastAsia="PMingLiU"/>
+          <w:lang w:eastAsia="zh-TW"/>
+        </w:rPr>
+      </w:pPr>
+      <w:r>
+        <w:rPr>
+          <w:rFonts w:eastAsia="PMingLiU" w:hint="eastAsia"/>
+          <w:lang w:eastAsia="zh-TW"/>
+        </w:rPr>
+        <w:t>故障監控和維護模塊：監控系統性能和故障，並提供維護和支持服務，以確保系統的穩定性和可靠性</w:t>
       </w:r>
     </w:p>
     <w:sectPr>
@@ -544,7 +585,7 @@
   <w:abstractNum w:abstractNumId="0" w15:restartNumberingAfterBreak="0">
     <w:nsid w:val="74DC6EAC"/>
     <w:multiLevelType w:val="hybridMultilevel"/>
-    <w:tmpl w:val="CFCA17BA"/>
+    <w:tmpl w:val="8BE07576"/>
     <w:lvl w:ilvl="0" w:tplc="0409000F">
       <w:start w:val="1"/>
       <w:numFmt w:val="decimal"/>
@@ -756,6 +797,7 @@
     <w:lsdException w:name="HTML Sample" w:semiHidden="1" w:unhideWhenUsed="1"/>
     <w:lsdException w:name="HTML Typewriter" w:semiHidden="1" w:unhideWhenUsed="1"/>
     <w:lsdException w:name="HTML Variable" w:semiHidden="1" w:unhideWhenUsed="1"/>
+    <w:lsdException w:name="Normal Table" w:semiHidden="1" w:unhideWhenUsed="1"/>
     <w:lsdException w:name="annotation subject" w:semiHidden="1" w:unhideWhenUsed="1"/>
     <w:lsdException w:name="No List" w:semiHidden="1" w:unhideWhenUsed="1"/>
     <w:lsdException w:name="Outline List 1" w:semiHidden="1" w:unhideWhenUsed="1"/>
@@ -802,8 +844,10 @@
     <w:lsdException w:name="Table Subtle 2" w:semiHidden="1" w:unhideWhenUsed="1"/>
     <w:lsdException w:name="Table Web 1" w:semiHidden="1" w:unhideWhenUsed="1"/>
     <w:lsdException w:name="Table Web 2" w:semiHidden="1" w:unhideWhenUsed="1"/>
+    <w:lsdException w:name="Table Web 3" w:semiHidden="1" w:unhideWhenUsed="1"/>
     <w:lsdException w:name="Balloon Text" w:semiHidden="1" w:unhideWhenUsed="1"/>
     <w:lsdException w:name="Table Grid" w:uiPriority="39"/>
+    <w:lsdException w:name="Table Theme" w:semiHidden="1" w:unhideWhenUsed="1"/>
     <w:lsdException w:name="Placeholder Text" w:semiHidden="1"/>
     <w:lsdException w:name="No Spacing" w:uiPriority="1" w:qFormat="1"/>
     <w:lsdException w:name="Light Shading" w:uiPriority="60"/>
